--- a/Java-Script/JS-01/practice1/Документ Microsoft Word.docx
+++ b/Java-Script/JS-01/practice1/Документ Microsoft Word.docx
@@ -5,23 +5,42 @@
     <w:p>
       <w:pPr>
         <w:rPr>
-          <w:lang w:val="en-US"/>
-        </w:rPr>
-      </w:pPr>
-      <w:r>
+          <w:rFonts w:ascii="Times New Roman" w:hAnsi="Times New Roman" w:cs="Times New Roman"/>
+          <w:sz w:val="28"/>
+          <w:szCs w:val="28"/>
+          <w:lang w:val="en-US"/>
+        </w:rPr>
+      </w:pPr>
+      <w:r>
+        <w:rPr>
+          <w:rFonts w:ascii="Times New Roman" w:hAnsi="Times New Roman" w:cs="Times New Roman"/>
+          <w:sz w:val="28"/>
+          <w:szCs w:val="28"/>
+        </w:rPr>
         <w:t>Типы</w:t>
       </w:r>
       <w:r>
         <w:rPr>
+          <w:rFonts w:ascii="Times New Roman" w:hAnsi="Times New Roman" w:cs="Times New Roman"/>
+          <w:sz w:val="28"/>
+          <w:szCs w:val="28"/>
           <w:lang w:val="en-US"/>
         </w:rPr>
         <w:t xml:space="preserve"> </w:t>
       </w:r>
       <w:r>
+        <w:rPr>
+          <w:rFonts w:ascii="Times New Roman" w:hAnsi="Times New Roman" w:cs="Times New Roman"/>
+          <w:sz w:val="28"/>
+          <w:szCs w:val="28"/>
+        </w:rPr>
         <w:t>данных</w:t>
       </w:r>
       <w:r>
         <w:rPr>
+          <w:rFonts w:ascii="Times New Roman" w:hAnsi="Times New Roman" w:cs="Times New Roman"/>
+          <w:sz w:val="28"/>
+          <w:szCs w:val="28"/>
           <w:lang w:val="en-US"/>
         </w:rPr>
         <w:t>:</w:t>
@@ -30,11 +49,17 @@
     <w:p>
       <w:pPr>
         <w:rPr>
-          <w:lang w:val="en-US"/>
-        </w:rPr>
-      </w:pPr>
-      <w:r>
-        <w:rPr>
+          <w:rFonts w:ascii="Times New Roman" w:hAnsi="Times New Roman" w:cs="Times New Roman"/>
+          <w:sz w:val="28"/>
+          <w:szCs w:val="28"/>
+          <w:lang w:val="en-US"/>
+        </w:rPr>
+      </w:pPr>
+      <w:r>
+        <w:rPr>
+          <w:rFonts w:ascii="Times New Roman" w:hAnsi="Times New Roman" w:cs="Times New Roman"/>
+          <w:sz w:val="28"/>
+          <w:szCs w:val="28"/>
           <w:lang w:val="en-US"/>
         </w:rPr>
         <w:t>Number</w:t>
@@ -43,11 +68,17 @@
     <w:p>
       <w:pPr>
         <w:rPr>
-          <w:lang w:val="en-US"/>
-        </w:rPr>
-      </w:pPr>
-      <w:r>
-        <w:rPr>
+          <w:rFonts w:ascii="Times New Roman" w:hAnsi="Times New Roman" w:cs="Times New Roman"/>
+          <w:sz w:val="28"/>
+          <w:szCs w:val="28"/>
+          <w:lang w:val="en-US"/>
+        </w:rPr>
+      </w:pPr>
+      <w:r>
+        <w:rPr>
+          <w:rFonts w:ascii="Times New Roman" w:hAnsi="Times New Roman" w:cs="Times New Roman"/>
+          <w:sz w:val="28"/>
+          <w:szCs w:val="28"/>
           <w:lang w:val="en-US"/>
         </w:rPr>
         <w:t xml:space="preserve">String </w:t>
@@ -56,26 +87,45 @@
     <w:p>
       <w:pPr>
         <w:rPr>
-          <w:lang w:val="en-US"/>
-        </w:rPr>
-      </w:pPr>
-      <w:proofErr w:type="spellStart"/>
-      <w:r>
-        <w:rPr>
+          <w:rFonts w:ascii="Times New Roman" w:hAnsi="Times New Roman" w:cs="Times New Roman"/>
+          <w:sz w:val="28"/>
+          <w:szCs w:val="28"/>
+          <w:lang w:val="en-US"/>
+        </w:rPr>
+      </w:pPr>
+      <w:r>
+        <w:rPr>
+          <w:rFonts w:ascii="Times New Roman" w:hAnsi="Times New Roman" w:cs="Times New Roman"/>
+          <w:sz w:val="28"/>
+          <w:szCs w:val="28"/>
           <w:lang w:val="en-US"/>
         </w:rPr>
         <w:t>Bool</w:t>
       </w:r>
-      <w:proofErr w:type="spellEnd"/>
-    </w:p>
-    <w:p>
-      <w:pPr>
-        <w:rPr>
-          <w:lang w:val="en-US"/>
-        </w:rPr>
-      </w:pPr>
-      <w:r>
-        <w:rPr>
+      <w:r>
+        <w:rPr>
+          <w:rFonts w:ascii="Times New Roman" w:hAnsi="Times New Roman" w:cs="Times New Roman"/>
+          <w:sz w:val="28"/>
+          <w:szCs w:val="28"/>
+          <w:lang w:val="en-US"/>
+        </w:rPr>
+        <w:t>ean</w:t>
+      </w:r>
+    </w:p>
+    <w:p>
+      <w:pPr>
+        <w:rPr>
+          <w:rFonts w:ascii="Times New Roman" w:hAnsi="Times New Roman" w:cs="Times New Roman"/>
+          <w:sz w:val="28"/>
+          <w:szCs w:val="28"/>
+          <w:lang w:val="en-US"/>
+        </w:rPr>
+      </w:pPr>
+      <w:r>
+        <w:rPr>
+          <w:rFonts w:ascii="Times New Roman" w:hAnsi="Times New Roman" w:cs="Times New Roman"/>
+          <w:sz w:val="28"/>
+          <w:szCs w:val="28"/>
           <w:lang w:val="en-US"/>
         </w:rPr>
         <w:t>Null</w:t>
@@ -84,11 +134,17 @@
     <w:p>
       <w:pPr>
         <w:rPr>
-          <w:lang w:val="en-US"/>
-        </w:rPr>
-      </w:pPr>
-      <w:r>
-        <w:rPr>
+          <w:rFonts w:ascii="Times New Roman" w:hAnsi="Times New Roman" w:cs="Times New Roman"/>
+          <w:sz w:val="28"/>
+          <w:szCs w:val="28"/>
+          <w:lang w:val="en-US"/>
+        </w:rPr>
+      </w:pPr>
+      <w:r>
+        <w:rPr>
+          <w:rFonts w:ascii="Times New Roman" w:hAnsi="Times New Roman" w:cs="Times New Roman"/>
+          <w:sz w:val="28"/>
+          <w:szCs w:val="28"/>
           <w:lang w:val="en-US"/>
         </w:rPr>
         <w:t>Undefined</w:t>
@@ -97,11 +153,17 @@
     <w:p>
       <w:pPr>
         <w:rPr>
-          <w:lang w:val="en-US"/>
-        </w:rPr>
-      </w:pPr>
-      <w:r>
-        <w:rPr>
+          <w:rFonts w:ascii="Times New Roman" w:hAnsi="Times New Roman" w:cs="Times New Roman"/>
+          <w:sz w:val="28"/>
+          <w:szCs w:val="28"/>
+          <w:lang w:val="en-US"/>
+        </w:rPr>
+      </w:pPr>
+      <w:r>
+        <w:rPr>
+          <w:rFonts w:ascii="Times New Roman" w:hAnsi="Times New Roman" w:cs="Times New Roman"/>
+          <w:sz w:val="28"/>
+          <w:szCs w:val="28"/>
           <w:lang w:val="en-US"/>
         </w:rPr>
         <w:t>Object</w:t>
@@ -110,11 +172,17 @@
     <w:p>
       <w:pPr>
         <w:rPr>
-          <w:lang w:val="en-US"/>
-        </w:rPr>
-      </w:pPr>
-      <w:r>
-        <w:rPr>
+          <w:rFonts w:ascii="Times New Roman" w:hAnsi="Times New Roman" w:cs="Times New Roman"/>
+          <w:sz w:val="28"/>
+          <w:szCs w:val="28"/>
+          <w:lang w:val="en-US"/>
+        </w:rPr>
+      </w:pPr>
+      <w:r>
+        <w:rPr>
+          <w:rFonts w:ascii="Times New Roman" w:hAnsi="Times New Roman" w:cs="Times New Roman"/>
+          <w:sz w:val="28"/>
+          <w:szCs w:val="28"/>
           <w:lang w:val="en-US"/>
         </w:rPr>
         <w:t>Symbol</w:t>
@@ -123,13 +191,19 @@
     <w:p>
       <w:pPr>
         <w:rPr>
-          <w:lang w:val="en-US"/>
-        </w:rPr>
-      </w:pPr>
-    </w:p>
-    <w:p>
-      <w:pPr>
-        <w:rPr>
+          <w:rFonts w:ascii="Times New Roman" w:hAnsi="Times New Roman" w:cs="Times New Roman"/>
+          <w:sz w:val="28"/>
+          <w:szCs w:val="28"/>
+          <w:lang w:val="en-US"/>
+        </w:rPr>
+      </w:pPr>
+    </w:p>
+    <w:p>
+      <w:pPr>
+        <w:rPr>
+          <w:rFonts w:ascii="Times New Roman" w:hAnsi="Times New Roman" w:cs="Times New Roman"/>
+          <w:sz w:val="28"/>
+          <w:szCs w:val="28"/>
           <w:highlight w:val="yellow"/>
           <w:lang w:val="en-US"/>
         </w:rPr>
@@ -138,6 +212,9 @@
       <w:proofErr w:type="gramStart"/>
       <w:r>
         <w:rPr>
+          <w:rFonts w:ascii="Times New Roman" w:hAnsi="Times New Roman" w:cs="Times New Roman"/>
+          <w:sz w:val="28"/>
+          <w:szCs w:val="28"/>
           <w:highlight w:val="yellow"/>
           <w:lang w:val="en-US"/>
         </w:rPr>
@@ -147,6 +224,9 @@
       <w:proofErr w:type="gramEnd"/>
       <w:r>
         <w:rPr>
+          <w:rFonts w:ascii="Times New Roman" w:hAnsi="Times New Roman" w:cs="Times New Roman"/>
+          <w:sz w:val="28"/>
+          <w:szCs w:val="28"/>
           <w:highlight w:val="yellow"/>
           <w:lang w:val="en-US"/>
         </w:rPr>
@@ -154,12 +234,18 @@
       </w:r>
       <w:r>
         <w:rPr>
+          <w:rFonts w:ascii="Times New Roman" w:hAnsi="Times New Roman" w:cs="Times New Roman"/>
+          <w:sz w:val="28"/>
+          <w:szCs w:val="28"/>
           <w:highlight w:val="yellow"/>
         </w:rPr>
         <w:t>покажет</w:t>
       </w:r>
       <w:r>
         <w:rPr>
+          <w:rFonts w:ascii="Times New Roman" w:hAnsi="Times New Roman" w:cs="Times New Roman"/>
+          <w:sz w:val="28"/>
+          <w:szCs w:val="28"/>
           <w:highlight w:val="yellow"/>
           <w:lang w:val="en-US"/>
         </w:rPr>
@@ -169,11 +255,17 @@
     <w:p>
       <w:pPr>
         <w:rPr>
-          <w:lang w:val="en-US"/>
-        </w:rPr>
-      </w:pPr>
-      <w:r>
-        <w:rPr>
+          <w:rFonts w:ascii="Times New Roman" w:hAnsi="Times New Roman" w:cs="Times New Roman"/>
+          <w:sz w:val="28"/>
+          <w:szCs w:val="28"/>
+          <w:lang w:val="en-US"/>
+        </w:rPr>
+      </w:pPr>
+      <w:r>
+        <w:rPr>
+          <w:rFonts w:ascii="Times New Roman" w:hAnsi="Times New Roman" w:cs="Times New Roman"/>
+          <w:sz w:val="28"/>
+          <w:szCs w:val="28"/>
           <w:highlight w:val="yellow"/>
           <w:lang w:val="en-US"/>
         </w:rPr>
@@ -182,12 +274,18 @@
       </w:r>
       <w:r>
         <w:rPr>
+          <w:rFonts w:ascii="Times New Roman" w:hAnsi="Times New Roman" w:cs="Times New Roman"/>
+          <w:sz w:val="28"/>
+          <w:szCs w:val="28"/>
           <w:highlight w:val="yellow"/>
         </w:rPr>
         <w:t>покажет</w:t>
       </w:r>
       <w:r>
         <w:rPr>
+          <w:rFonts w:ascii="Times New Roman" w:hAnsi="Times New Roman" w:cs="Times New Roman"/>
+          <w:sz w:val="28"/>
+          <w:szCs w:val="28"/>
           <w:highlight w:val="yellow"/>
           <w:lang w:val="en-US"/>
         </w:rPr>
@@ -197,44 +295,72 @@
     <w:p>
       <w:pPr>
         <w:rPr>
-          <w:lang w:val="en-US"/>
-        </w:rPr>
-      </w:pPr>
-    </w:p>
-    <w:p>
-      <w:pPr>
-        <w:rPr>
-          <w:lang w:val="en-US"/>
-        </w:rPr>
-      </w:pPr>
-    </w:p>
-    <w:p>
-      <w:pPr>
-        <w:rPr>
-          <w:lang w:val="en-US"/>
-        </w:rPr>
-      </w:pPr>
-      <w:r>
+          <w:rFonts w:ascii="Times New Roman" w:hAnsi="Times New Roman" w:cs="Times New Roman"/>
+          <w:sz w:val="28"/>
+          <w:szCs w:val="28"/>
+          <w:lang w:val="en-US"/>
+        </w:rPr>
+      </w:pPr>
+    </w:p>
+    <w:p>
+      <w:pPr>
+        <w:rPr>
+          <w:rFonts w:ascii="Times New Roman" w:hAnsi="Times New Roman" w:cs="Times New Roman"/>
+          <w:sz w:val="28"/>
+          <w:szCs w:val="28"/>
+          <w:lang w:val="en-US"/>
+        </w:rPr>
+      </w:pPr>
+    </w:p>
+    <w:p>
+      <w:pPr>
+        <w:rPr>
+          <w:rFonts w:ascii="Times New Roman" w:hAnsi="Times New Roman" w:cs="Times New Roman"/>
+          <w:sz w:val="28"/>
+          <w:szCs w:val="28"/>
+          <w:lang w:val="en-US"/>
+        </w:rPr>
+      </w:pPr>
+      <w:r>
+        <w:rPr>
+          <w:rFonts w:ascii="Times New Roman" w:hAnsi="Times New Roman" w:cs="Times New Roman"/>
+          <w:sz w:val="28"/>
+          <w:szCs w:val="28"/>
+        </w:rPr>
         <w:t>Методы</w:t>
       </w:r>
       <w:r>
         <w:rPr>
+          <w:rFonts w:ascii="Times New Roman" w:hAnsi="Times New Roman" w:cs="Times New Roman"/>
+          <w:sz w:val="28"/>
+          <w:szCs w:val="28"/>
           <w:lang w:val="en-US"/>
         </w:rPr>
         <w:t xml:space="preserve"> </w:t>
       </w:r>
       <w:r>
+        <w:rPr>
+          <w:rFonts w:ascii="Times New Roman" w:hAnsi="Times New Roman" w:cs="Times New Roman"/>
+          <w:sz w:val="28"/>
+          <w:szCs w:val="28"/>
+        </w:rPr>
         <w:t>взаимодействия</w:t>
       </w:r>
     </w:p>
     <w:p>
       <w:pPr>
         <w:rPr>
-          <w:lang w:val="en-US"/>
-        </w:rPr>
-      </w:pPr>
-      <w:r>
-        <w:rPr>
+          <w:rFonts w:ascii="Times New Roman" w:hAnsi="Times New Roman" w:cs="Times New Roman"/>
+          <w:sz w:val="28"/>
+          <w:szCs w:val="28"/>
+          <w:lang w:val="en-US"/>
+        </w:rPr>
+      </w:pPr>
+      <w:r>
+        <w:rPr>
+          <w:rFonts w:ascii="Times New Roman" w:hAnsi="Times New Roman" w:cs="Times New Roman"/>
+          <w:sz w:val="28"/>
+          <w:szCs w:val="28"/>
           <w:lang w:val="en-US"/>
         </w:rPr>
         <w:t>Alert</w:t>
@@ -243,11 +369,17 @@
     <w:p>
       <w:pPr>
         <w:rPr>
-          <w:lang w:val="en-US"/>
-        </w:rPr>
-      </w:pPr>
-      <w:r>
-        <w:rPr>
+          <w:rFonts w:ascii="Times New Roman" w:hAnsi="Times New Roman" w:cs="Times New Roman"/>
+          <w:sz w:val="28"/>
+          <w:szCs w:val="28"/>
+          <w:lang w:val="en-US"/>
+        </w:rPr>
+      </w:pPr>
+      <w:r>
+        <w:rPr>
+          <w:rFonts w:ascii="Times New Roman" w:hAnsi="Times New Roman" w:cs="Times New Roman"/>
+          <w:sz w:val="28"/>
+          <w:szCs w:val="28"/>
           <w:lang w:val="en-US"/>
         </w:rPr>
         <w:t>Confirm – yes or no</w:t>
@@ -256,11 +388,17 @@
     <w:p>
       <w:pPr>
         <w:rPr>
-          <w:lang w:val="en-US"/>
-        </w:rPr>
-      </w:pPr>
-      <w:r>
-        <w:rPr>
+          <w:rFonts w:ascii="Times New Roman" w:hAnsi="Times New Roman" w:cs="Times New Roman"/>
+          <w:sz w:val="28"/>
+          <w:szCs w:val="28"/>
+          <w:lang w:val="en-US"/>
+        </w:rPr>
+      </w:pPr>
+      <w:r>
+        <w:rPr>
+          <w:rFonts w:ascii="Times New Roman" w:hAnsi="Times New Roman" w:cs="Times New Roman"/>
+          <w:sz w:val="28"/>
+          <w:szCs w:val="28"/>
           <w:lang w:val="en-US"/>
         </w:rPr>
         <w:t>Prompt – input</w:t>
@@ -269,12 +407,18 @@
     <w:p>
       <w:pPr>
         <w:rPr>
+          <w:rFonts w:ascii="Times New Roman" w:hAnsi="Times New Roman" w:cs="Times New Roman"/>
+          <w:sz w:val="28"/>
+          <w:szCs w:val="28"/>
           <w:lang w:val="en-US"/>
         </w:rPr>
       </w:pPr>
       <w:proofErr w:type="spellStart"/>
       <w:r>
         <w:rPr>
+          <w:rFonts w:ascii="Times New Roman" w:hAnsi="Times New Roman" w:cs="Times New Roman"/>
+          <w:sz w:val="28"/>
+          <w:szCs w:val="28"/>
           <w:lang w:val="en-US"/>
         </w:rPr>
         <w:t>document.write</w:t>
@@ -282,50 +426,47 @@
       <w:proofErr w:type="spellEnd"/>
       <w:r>
         <w:rPr>
-          <w:lang w:val="en-US"/>
-        </w:rPr>
-        <w:t xml:space="preserve"> </w:t>
-      </w:r>
-      <w:r>
-        <w:rPr>
-          <w:lang w:val="en-US"/>
-        </w:rPr>
-        <w:t>(‘are you 18?’);</w:t>
-      </w:r>
-    </w:p>
-    <w:p>
-      <w:pPr>
-        <w:rPr>
-          <w:lang w:val="en-US"/>
-        </w:rPr>
-      </w:pPr>
-      <w:r>
-        <w:rPr>
-          <w:lang w:val="en-US"/>
-        </w:rPr>
-        <w:t xml:space="preserve">Let </w:t>
-      </w:r>
-      <w:r>
-        <w:rPr>
-          <w:lang w:val="en-US"/>
-        </w:rPr>
-        <w:t>question</w:t>
-      </w:r>
-      <w:r>
-        <w:rPr>
-          <w:lang w:val="en-US"/>
-        </w:rPr>
-        <w:t xml:space="preserve"> = confirm (‘are you 18?’);</w:t>
-      </w:r>
-    </w:p>
-    <w:p>
-      <w:pPr>
-        <w:rPr>
-          <w:lang w:val="en-US"/>
-        </w:rPr>
-      </w:pPr>
-      <w:r>
-        <w:rPr>
+          <w:rFonts w:ascii="Times New Roman" w:hAnsi="Times New Roman" w:cs="Times New Roman"/>
+          <w:sz w:val="28"/>
+          <w:szCs w:val="28"/>
+          <w:lang w:val="en-US"/>
+        </w:rPr>
+        <w:t xml:space="preserve"> (‘are you 18?’);</w:t>
+      </w:r>
+    </w:p>
+    <w:p>
+      <w:pPr>
+        <w:rPr>
+          <w:rFonts w:ascii="Times New Roman" w:hAnsi="Times New Roman" w:cs="Times New Roman"/>
+          <w:sz w:val="28"/>
+          <w:szCs w:val="28"/>
+          <w:lang w:val="en-US"/>
+        </w:rPr>
+      </w:pPr>
+      <w:r>
+        <w:rPr>
+          <w:rFonts w:ascii="Times New Roman" w:hAnsi="Times New Roman" w:cs="Times New Roman"/>
+          <w:sz w:val="28"/>
+          <w:szCs w:val="28"/>
+          <w:lang w:val="en-US"/>
+        </w:rPr>
+        <w:t>Let question = confirm (‘are you 18?’);</w:t>
+      </w:r>
+    </w:p>
+    <w:p>
+      <w:pPr>
+        <w:rPr>
+          <w:rFonts w:ascii="Times New Roman" w:hAnsi="Times New Roman" w:cs="Times New Roman"/>
+          <w:sz w:val="28"/>
+          <w:szCs w:val="28"/>
+          <w:lang w:val="en-US"/>
+        </w:rPr>
+      </w:pPr>
+      <w:r>
+        <w:rPr>
+          <w:rFonts w:ascii="Times New Roman" w:hAnsi="Times New Roman" w:cs="Times New Roman"/>
+          <w:sz w:val="28"/>
+          <w:szCs w:val="28"/>
           <w:lang w:val="en-US"/>
         </w:rPr>
         <w:t>Let question = prompt (‘how old are you?’);</w:t>
@@ -334,11 +475,17 @@
     <w:p>
       <w:pPr>
         <w:rPr>
-          <w:lang w:val="en-US"/>
-        </w:rPr>
-      </w:pPr>
-      <w:r>
-        <w:rPr>
+          <w:rFonts w:ascii="Times New Roman" w:hAnsi="Times New Roman" w:cs="Times New Roman"/>
+          <w:sz w:val="28"/>
+          <w:szCs w:val="28"/>
+          <w:lang w:val="en-US"/>
+        </w:rPr>
+      </w:pPr>
+      <w:r>
+        <w:rPr>
+          <w:rFonts w:ascii="Times New Roman" w:hAnsi="Times New Roman" w:cs="Times New Roman"/>
+          <w:sz w:val="28"/>
+          <w:szCs w:val="28"/>
           <w:lang w:val="en-US"/>
         </w:rPr>
         <w:t xml:space="preserve">Let alert </w:t>
@@ -347,18 +494,27 @@
     <w:p>
       <w:pPr>
         <w:rPr>
-          <w:lang w:val="en-US"/>
-        </w:rPr>
-      </w:pPr>
-    </w:p>
-    <w:p>
-      <w:pPr>
-        <w:rPr>
-          <w:lang w:val="en-US"/>
-        </w:rPr>
-      </w:pPr>
-      <w:r>
-        <w:rPr>
+          <w:rFonts w:ascii="Times New Roman" w:hAnsi="Times New Roman" w:cs="Times New Roman"/>
+          <w:sz w:val="28"/>
+          <w:szCs w:val="28"/>
+          <w:lang w:val="en-US"/>
+        </w:rPr>
+      </w:pPr>
+    </w:p>
+    <w:p>
+      <w:pPr>
+        <w:rPr>
+          <w:rFonts w:ascii="Times New Roman" w:hAnsi="Times New Roman" w:cs="Times New Roman"/>
+          <w:sz w:val="28"/>
+          <w:szCs w:val="28"/>
+          <w:lang w:val="en-US"/>
+        </w:rPr>
+      </w:pPr>
+      <w:r>
+        <w:rPr>
+          <w:rFonts w:ascii="Times New Roman" w:hAnsi="Times New Roman" w:cs="Times New Roman"/>
+          <w:sz w:val="28"/>
+          <w:szCs w:val="28"/>
           <w:lang w:val="en-US"/>
         </w:rPr>
         <w:t xml:space="preserve">Math </w:t>
@@ -367,11 +523,17 @@
     <w:p>
       <w:pPr>
         <w:rPr>
-          <w:lang w:val="en-US"/>
-        </w:rPr>
-      </w:pPr>
-      <w:r>
-        <w:rPr>
+          <w:rFonts w:ascii="Times New Roman" w:hAnsi="Times New Roman" w:cs="Times New Roman"/>
+          <w:sz w:val="28"/>
+          <w:szCs w:val="28"/>
+          <w:lang w:val="en-US"/>
+        </w:rPr>
+      </w:pPr>
+      <w:r>
+        <w:rPr>
+          <w:rFonts w:ascii="Times New Roman" w:hAnsi="Times New Roman" w:cs="Times New Roman"/>
+          <w:sz w:val="28"/>
+          <w:szCs w:val="28"/>
           <w:lang w:val="en-US"/>
         </w:rPr>
         <w:t>A+=5 identical a=a+5;</w:t>
@@ -380,18 +542,25 @@
     <w:p>
       <w:pPr>
         <w:rPr>
-          <w:lang w:val="en-US"/>
-        </w:rPr>
-      </w:pPr>
-      <w:r>
-        <w:rPr>
+          <w:rFonts w:ascii="Times New Roman" w:hAnsi="Times New Roman" w:cs="Times New Roman"/>
+          <w:sz w:val="28"/>
+          <w:szCs w:val="28"/>
+        </w:rPr>
+      </w:pPr>
+      <w:r>
+        <w:rPr>
+          <w:rFonts w:ascii="Times New Roman" w:hAnsi="Times New Roman" w:cs="Times New Roman"/>
+          <w:sz w:val="28"/>
+          <w:szCs w:val="28"/>
           <w:lang w:val="en-US"/>
         </w:rPr>
         <w:t>A</w:t>
       </w:r>
       <w:r>
         <w:rPr>
-          <w:lang w:val="en-US"/>
+          <w:rFonts w:ascii="Times New Roman" w:hAnsi="Times New Roman" w:cs="Times New Roman"/>
+          <w:sz w:val="28"/>
+          <w:szCs w:val="28"/>
         </w:rPr>
         <w:t xml:space="preserve">++5 </w:t>
       </w:r>
@@ -399,56 +568,94 @@
     <w:p>
       <w:pPr>
         <w:rPr>
-          <w:lang w:val="en-US"/>
-        </w:rPr>
-      </w:pPr>
-    </w:p>
-    <w:p>
-      <w:r>
+          <w:rFonts w:ascii="Times New Roman" w:hAnsi="Times New Roman" w:cs="Times New Roman"/>
+          <w:sz w:val="28"/>
+          <w:szCs w:val="28"/>
+        </w:rPr>
+      </w:pPr>
+    </w:p>
+    <w:p>
+      <w:pPr>
+        <w:rPr>
+          <w:rFonts w:ascii="Times New Roman" w:hAnsi="Times New Roman" w:cs="Times New Roman"/>
+          <w:sz w:val="28"/>
+          <w:szCs w:val="28"/>
+        </w:rPr>
+      </w:pPr>
+      <w:r>
+        <w:rPr>
+          <w:rFonts w:ascii="Times New Roman" w:hAnsi="Times New Roman" w:cs="Times New Roman"/>
+          <w:sz w:val="28"/>
+          <w:szCs w:val="28"/>
+        </w:rPr>
         <w:t xml:space="preserve">// </w:t>
       </w:r>
       <w:r>
         <w:rPr>
+          <w:rFonts w:ascii="Times New Roman" w:hAnsi="Times New Roman" w:cs="Times New Roman"/>
+          <w:sz w:val="28"/>
+          <w:szCs w:val="28"/>
           <w:lang w:val="en-US"/>
         </w:rPr>
         <w:t>console</w:t>
       </w:r>
       <w:r>
+        <w:rPr>
+          <w:rFonts w:ascii="Times New Roman" w:hAnsi="Times New Roman" w:cs="Times New Roman"/>
+          <w:sz w:val="28"/>
+          <w:szCs w:val="28"/>
+        </w:rPr>
         <w:t>.</w:t>
       </w:r>
       <w:r>
         <w:rPr>
+          <w:rFonts w:ascii="Times New Roman" w:hAnsi="Times New Roman" w:cs="Times New Roman"/>
+          <w:sz w:val="28"/>
+          <w:szCs w:val="28"/>
           <w:lang w:val="en-US"/>
         </w:rPr>
         <w:t>log</w:t>
       </w:r>
       <w:r>
+        <w:rPr>
+          <w:rFonts w:ascii="Times New Roman" w:hAnsi="Times New Roman" w:cs="Times New Roman"/>
+          <w:sz w:val="28"/>
+          <w:szCs w:val="28"/>
+        </w:rPr>
         <w:t>(</w:t>
       </w:r>
       <w:r>
         <w:rPr>
+          <w:rFonts w:ascii="Times New Roman" w:hAnsi="Times New Roman" w:cs="Times New Roman"/>
+          <w:sz w:val="28"/>
+          <w:szCs w:val="28"/>
           <w:lang w:val="en-US"/>
         </w:rPr>
         <w:t>a</w:t>
       </w:r>
       <w:r>
-        <w:t>++); // 5</w:t>
-      </w:r>
-      <w:r>
-        <w:t xml:space="preserve"> </w:t>
-      </w:r>
-      <w:r>
-        <w:t>остается старое значение, дальше прибавление</w:t>
-      </w:r>
-    </w:p>
-    <w:p>
-      <w:pPr>
-        <w:rPr>
-          <w:lang w:val="en-US"/>
-        </w:rPr>
-      </w:pPr>
-      <w:r>
-        <w:rPr>
+        <w:rPr>
+          <w:rFonts w:ascii="Times New Roman" w:hAnsi="Times New Roman" w:cs="Times New Roman"/>
+          <w:sz w:val="28"/>
+          <w:szCs w:val="28"/>
+        </w:rPr>
+        <w:t>++); // 5 остается старое значение, дальше прибавление</w:t>
+      </w:r>
+    </w:p>
+    <w:p>
+      <w:pPr>
+        <w:rPr>
+          <w:rFonts w:ascii="Times New Roman" w:hAnsi="Times New Roman" w:cs="Times New Roman"/>
+          <w:sz w:val="28"/>
+          <w:szCs w:val="28"/>
+          <w:lang w:val="en-US"/>
+        </w:rPr>
+      </w:pPr>
+      <w:r>
+        <w:rPr>
+          <w:rFonts w:ascii="Times New Roman" w:hAnsi="Times New Roman" w:cs="Times New Roman"/>
+          <w:sz w:val="28"/>
+          <w:szCs w:val="28"/>
           <w:lang w:val="en-US"/>
         </w:rPr>
         <w:t xml:space="preserve">// </w:t>
@@ -456,6 +663,9 @@
       <w:proofErr w:type="gramStart"/>
       <w:r>
         <w:rPr>
+          <w:rFonts w:ascii="Times New Roman" w:hAnsi="Times New Roman" w:cs="Times New Roman"/>
+          <w:sz w:val="28"/>
+          <w:szCs w:val="28"/>
           <w:lang w:val="en-US"/>
         </w:rPr>
         <w:t>console.log(</w:t>
@@ -463,6 +673,9 @@
       <w:proofErr w:type="gramEnd"/>
       <w:r>
         <w:rPr>
+          <w:rFonts w:ascii="Times New Roman" w:hAnsi="Times New Roman" w:cs="Times New Roman"/>
+          <w:sz w:val="28"/>
+          <w:szCs w:val="28"/>
           <w:lang w:val="en-US"/>
         </w:rPr>
         <w:t>a); // 6</w:t>
@@ -471,11 +684,17 @@
     <w:p>
       <w:pPr>
         <w:rPr>
-          <w:lang w:val="en-US"/>
-        </w:rPr>
-      </w:pPr>
-      <w:r>
-        <w:rPr>
+          <w:rFonts w:ascii="Times New Roman" w:hAnsi="Times New Roman" w:cs="Times New Roman"/>
+          <w:sz w:val="28"/>
+          <w:szCs w:val="28"/>
+          <w:lang w:val="en-US"/>
+        </w:rPr>
+      </w:pPr>
+      <w:r>
+        <w:rPr>
+          <w:rFonts w:ascii="Times New Roman" w:hAnsi="Times New Roman" w:cs="Times New Roman"/>
+          <w:sz w:val="28"/>
+          <w:szCs w:val="28"/>
           <w:lang w:val="en-US"/>
         </w:rPr>
         <w:t xml:space="preserve">// </w:t>
@@ -483,6 +702,9 @@
       <w:proofErr w:type="gramStart"/>
       <w:r>
         <w:rPr>
+          <w:rFonts w:ascii="Times New Roman" w:hAnsi="Times New Roman" w:cs="Times New Roman"/>
+          <w:sz w:val="28"/>
+          <w:szCs w:val="28"/>
           <w:lang w:val="en-US"/>
         </w:rPr>
         <w:t>console.log(</w:t>
@@ -490,6 +712,9 @@
       <w:proofErr w:type="gramEnd"/>
       <w:r>
         <w:rPr>
+          <w:rFonts w:ascii="Times New Roman" w:hAnsi="Times New Roman" w:cs="Times New Roman"/>
+          <w:sz w:val="28"/>
+          <w:szCs w:val="28"/>
           <w:lang w:val="en-US"/>
         </w:rPr>
         <w:t>++a); // 7</w:t>
@@ -498,466 +723,1296 @@
     <w:p>
       <w:pPr>
         <w:rPr>
-          <w:lang w:val="en-US"/>
-        </w:rPr>
-      </w:pPr>
-    </w:p>
-    <w:p>
-      <w:pPr>
-        <w:rPr>
-          <w:lang w:val="en-US"/>
-        </w:rPr>
-      </w:pPr>
-    </w:p>
-    <w:p>
-      <w:pPr>
-        <w:rPr>
-          <w:lang w:val="en-US"/>
-        </w:rPr>
-      </w:pPr>
-    </w:p>
-    <w:p>
-      <w:r>
-        <w:lastRenderedPageBreak/>
-        <w:t>+</w:t>
-      </w:r>
-      <w:r>
-        <w:rPr>
-          <w:lang w:val="en-US"/>
-        </w:rPr>
-        <w:t xml:space="preserve"> </w:t>
-      </w:r>
+          <w:rFonts w:ascii="Times New Roman" w:hAnsi="Times New Roman" w:cs="Times New Roman"/>
+          <w:sz w:val="28"/>
+          <w:szCs w:val="28"/>
+          <w:lang w:val="en-US"/>
+        </w:rPr>
+      </w:pPr>
+    </w:p>
+    <w:p>
+      <w:pPr>
+        <w:rPr>
+          <w:rFonts w:ascii="Times New Roman" w:hAnsi="Times New Roman" w:cs="Times New Roman"/>
+          <w:sz w:val="28"/>
+          <w:szCs w:val="28"/>
+          <w:lang w:val="en-US"/>
+        </w:rPr>
+      </w:pPr>
+    </w:p>
+    <w:p>
+      <w:pPr>
+        <w:rPr>
+          <w:rFonts w:ascii="Times New Roman" w:hAnsi="Times New Roman" w:cs="Times New Roman"/>
+          <w:sz w:val="28"/>
+          <w:szCs w:val="28"/>
+          <w:lang w:val="en-US"/>
+        </w:rPr>
+      </w:pPr>
+    </w:p>
+    <w:p>
+      <w:pPr>
+        <w:rPr>
+          <w:rFonts w:ascii="Times New Roman" w:hAnsi="Times New Roman" w:cs="Times New Roman"/>
+          <w:sz w:val="28"/>
+          <w:szCs w:val="28"/>
+        </w:rPr>
+      </w:pPr>
+      <w:r>
+        <w:rPr>
+          <w:rFonts w:ascii="Times New Roman" w:hAnsi="Times New Roman" w:cs="Times New Roman"/>
+          <w:sz w:val="28"/>
+          <w:szCs w:val="28"/>
+        </w:rPr>
+        <w:t>+ перед переменной – превращение в число</w:t>
+      </w:r>
+    </w:p>
+    <w:p>
+      <w:pPr>
+        <w:rPr>
+          <w:rFonts w:ascii="Times New Roman" w:hAnsi="Times New Roman" w:cs="Times New Roman"/>
+          <w:sz w:val="28"/>
+          <w:szCs w:val="28"/>
+        </w:rPr>
+      </w:pPr>
       <w:proofErr w:type="spellStart"/>
       <w:r>
         <w:rPr>
-          <w:lang w:val="en-US"/>
-        </w:rPr>
-        <w:t>перед</w:t>
+          <w:rFonts w:ascii="Times New Roman" w:hAnsi="Times New Roman" w:cs="Times New Roman"/>
+          <w:sz w:val="28"/>
+          <w:szCs w:val="28"/>
+          <w:lang w:val="en-US"/>
+        </w:rPr>
+        <w:t>ParseInt</w:t>
       </w:r>
       <w:proofErr w:type="spellEnd"/>
       <w:r>
         <w:rPr>
-          <w:lang w:val="en-US"/>
-        </w:rPr>
-        <w:t xml:space="preserve"> </w:t>
-      </w:r>
+          <w:rFonts w:ascii="Times New Roman" w:hAnsi="Times New Roman" w:cs="Times New Roman"/>
+          <w:sz w:val="28"/>
+          <w:szCs w:val="28"/>
+        </w:rPr>
+        <w:t xml:space="preserve"> –целые числа</w:t>
+      </w:r>
+    </w:p>
+    <w:p>
+      <w:pPr>
+        <w:rPr>
+          <w:rFonts w:ascii="Times New Roman" w:hAnsi="Times New Roman" w:cs="Times New Roman"/>
+          <w:sz w:val="28"/>
+          <w:szCs w:val="28"/>
+          <w:lang w:val="en-US"/>
+        </w:rPr>
+      </w:pPr>
       <w:proofErr w:type="spellStart"/>
       <w:r>
         <w:rPr>
-          <w:lang w:val="en-US"/>
-        </w:rPr>
-        <w:t>переменной</w:t>
+          <w:rFonts w:ascii="Times New Roman" w:hAnsi="Times New Roman" w:cs="Times New Roman"/>
+          <w:sz w:val="28"/>
+          <w:szCs w:val="28"/>
+          <w:lang w:val="en-US"/>
+        </w:rPr>
+        <w:t>ParseFloat</w:t>
       </w:r>
       <w:proofErr w:type="spellEnd"/>
       <w:r>
         <w:rPr>
-          <w:lang w:val="en-US"/>
-        </w:rPr>
-        <w:t xml:space="preserve"> – </w:t>
-      </w:r>
-      <w:proofErr w:type="spellStart"/>
-      <w:r>
-        <w:rPr>
-          <w:lang w:val="en-US"/>
-        </w:rPr>
-        <w:t>превращение</w:t>
-      </w:r>
-      <w:proofErr w:type="spellEnd"/>
-      <w:r>
-        <w:rPr>
-          <w:lang w:val="en-US"/>
-        </w:rPr>
-        <w:t xml:space="preserve"> </w:t>
-      </w:r>
-      <w:r>
-        <w:t>в число</w:t>
-      </w:r>
-    </w:p>
-    <w:p>
-      <w:proofErr w:type="spellStart"/>
-      <w:r>
-        <w:rPr>
-          <w:lang w:val="en-US"/>
-        </w:rPr>
-        <w:t>ParseInt</w:t>
-      </w:r>
-      <w:proofErr w:type="spellEnd"/>
-      <w:r>
-        <w:rPr>
-          <w:lang w:val="en-US"/>
-        </w:rPr>
-        <w:t xml:space="preserve"> –</w:t>
-      </w:r>
-      <w:r>
-        <w:t>целые числа</w:t>
-      </w:r>
-    </w:p>
-    <w:p>
-      <w:pPr>
-        <w:rPr>
-          <w:lang w:val="en-US"/>
-        </w:rPr>
-      </w:pPr>
-      <w:proofErr w:type="spellStart"/>
-      <w:r>
-        <w:rPr>
-          <w:lang w:val="en-US"/>
-        </w:rPr>
-        <w:t>ParseFloat</w:t>
-      </w:r>
-      <w:proofErr w:type="spellEnd"/>
-      <w:r>
-        <w:rPr>
+          <w:rFonts w:ascii="Times New Roman" w:hAnsi="Times New Roman" w:cs="Times New Roman"/>
+          <w:sz w:val="28"/>
+          <w:szCs w:val="28"/>
           <w:lang w:val="en-US"/>
         </w:rPr>
         <w:t xml:space="preserve"> - </w:t>
       </w:r>
       <w:r>
+        <w:rPr>
+          <w:rFonts w:ascii="Times New Roman" w:hAnsi="Times New Roman" w:cs="Times New Roman"/>
+          <w:sz w:val="28"/>
+          <w:szCs w:val="28"/>
+        </w:rPr>
         <w:t>дробные</w:t>
       </w:r>
     </w:p>
     <w:p>
       <w:pPr>
         <w:rPr>
-          <w:lang w:val="en-US"/>
+          <w:rFonts w:ascii="Times New Roman" w:hAnsi="Times New Roman" w:cs="Times New Roman"/>
+          <w:sz w:val="28"/>
+          <w:szCs w:val="28"/>
         </w:rPr>
       </w:pPr>
       <w:proofErr w:type="gramStart"/>
       <w:r>
         <w:rPr>
-          <w:lang w:val="en-US"/>
-        </w:rPr>
-        <w:t>Console.log(</w:t>
+          <w:rFonts w:ascii="Times New Roman" w:hAnsi="Times New Roman" w:cs="Times New Roman"/>
+          <w:sz w:val="28"/>
+          <w:szCs w:val="28"/>
+          <w:lang w:val="en-US"/>
+        </w:rPr>
+        <w:t>Console</w:t>
+      </w:r>
+      <w:r>
+        <w:rPr>
+          <w:rFonts w:ascii="Times New Roman" w:hAnsi="Times New Roman" w:cs="Times New Roman"/>
+          <w:sz w:val="28"/>
+          <w:szCs w:val="28"/>
+        </w:rPr>
+        <w:t>.</w:t>
+      </w:r>
+      <w:r>
+        <w:rPr>
+          <w:rFonts w:ascii="Times New Roman" w:hAnsi="Times New Roman" w:cs="Times New Roman"/>
+          <w:sz w:val="28"/>
+          <w:szCs w:val="28"/>
+          <w:lang w:val="en-US"/>
+        </w:rPr>
+        <w:t>log</w:t>
+      </w:r>
+      <w:r>
+        <w:rPr>
+          <w:rFonts w:ascii="Times New Roman" w:hAnsi="Times New Roman" w:cs="Times New Roman"/>
+          <w:sz w:val="28"/>
+          <w:szCs w:val="28"/>
+        </w:rPr>
+        <w:t>(</w:t>
       </w:r>
       <w:proofErr w:type="spellStart"/>
       <w:proofErr w:type="gramEnd"/>
       <w:r>
+        <w:rPr>
+          <w:rFonts w:ascii="Times New Roman" w:hAnsi="Times New Roman" w:cs="Times New Roman"/>
+          <w:sz w:val="28"/>
+          <w:szCs w:val="28"/>
+        </w:rPr>
         <w:t>paseInt</w:t>
       </w:r>
       <w:proofErr w:type="spellEnd"/>
       <w:r>
-        <w:t>('</w:t>
-      </w:r>
-      <w:r>
-        <w:rPr>
-          <w:lang w:val="en-US"/>
-        </w:rPr>
-        <w:t>10</w:t>
+        <w:rPr>
+          <w:rFonts w:ascii="Times New Roman" w:hAnsi="Times New Roman" w:cs="Times New Roman"/>
+          <w:sz w:val="28"/>
+          <w:szCs w:val="28"/>
+        </w:rPr>
+        <w:t>('10px'))</w:t>
+      </w:r>
+    </w:p>
+    <w:p>
+      <w:pPr>
+        <w:rPr>
+          <w:rFonts w:ascii="Times New Roman" w:hAnsi="Times New Roman" w:cs="Times New Roman"/>
+          <w:sz w:val="28"/>
+          <w:szCs w:val="28"/>
+        </w:rPr>
+      </w:pPr>
+    </w:p>
+    <w:p>
+      <w:pPr>
+        <w:rPr>
+          <w:rFonts w:ascii="Times New Roman" w:hAnsi="Times New Roman" w:cs="Times New Roman"/>
+          <w:sz w:val="28"/>
+          <w:szCs w:val="28"/>
+        </w:rPr>
+      </w:pPr>
+      <w:r>
+        <w:rPr>
+          <w:rFonts w:ascii="Times New Roman" w:hAnsi="Times New Roman" w:cs="Times New Roman"/>
+          <w:sz w:val="28"/>
+          <w:szCs w:val="28"/>
+        </w:rPr>
+        <w:t xml:space="preserve">Шаблонная строка – кавычки под </w:t>
+      </w:r>
+      <w:r>
+        <w:rPr>
+          <w:rFonts w:ascii="Times New Roman" w:hAnsi="Times New Roman" w:cs="Times New Roman"/>
+          <w:sz w:val="28"/>
+          <w:szCs w:val="28"/>
+          <w:lang w:val="en-US"/>
+        </w:rPr>
+        <w:t>esc</w:t>
+      </w:r>
+      <w:r>
+        <w:rPr>
+          <w:rFonts w:ascii="Times New Roman" w:hAnsi="Times New Roman" w:cs="Times New Roman"/>
+          <w:sz w:val="28"/>
+          <w:szCs w:val="28"/>
+        </w:rPr>
+        <w:t xml:space="preserve"> `` запихивание переменной в строку при помощи ${переменная}</w:t>
+      </w:r>
+    </w:p>
+    <w:p>
+      <w:pPr>
+        <w:rPr>
+          <w:rFonts w:ascii="Times New Roman" w:hAnsi="Times New Roman" w:cs="Times New Roman"/>
+          <w:sz w:val="28"/>
+          <w:szCs w:val="28"/>
+          <w:lang w:val="en-US"/>
+        </w:rPr>
+      </w:pPr>
+      <w:r>
+        <w:rPr>
+          <w:rFonts w:ascii="Times New Roman" w:hAnsi="Times New Roman" w:cs="Times New Roman"/>
+          <w:sz w:val="28"/>
+          <w:szCs w:val="28"/>
+        </w:rPr>
+        <w:t xml:space="preserve"> </w:t>
+      </w:r>
+      <w:proofErr w:type="gramStart"/>
+      <w:r>
+        <w:rPr>
+          <w:rFonts w:ascii="Times New Roman" w:hAnsi="Times New Roman" w:cs="Times New Roman"/>
+          <w:sz w:val="28"/>
+          <w:szCs w:val="28"/>
+          <w:lang w:val="en-US"/>
+        </w:rPr>
+        <w:t>console.log(</w:t>
+      </w:r>
+      <w:proofErr w:type="gramEnd"/>
+      <w:r>
+        <w:rPr>
+          <w:rFonts w:ascii="Times New Roman" w:hAnsi="Times New Roman" w:cs="Times New Roman"/>
+          <w:sz w:val="28"/>
+          <w:szCs w:val="28"/>
+          <w:lang w:val="en-US"/>
+        </w:rPr>
+        <w:t xml:space="preserve">`My name is ${name} </w:t>
       </w:r>
       <w:proofErr w:type="spellStart"/>
       <w:r>
-        <w:t>px</w:t>
+        <w:rPr>
+          <w:rFonts w:ascii="Times New Roman" w:hAnsi="Times New Roman" w:cs="Times New Roman"/>
+          <w:sz w:val="28"/>
+          <w:szCs w:val="28"/>
+          <w:lang w:val="en-US"/>
+        </w:rPr>
+        <w:t>i</w:t>
       </w:r>
       <w:proofErr w:type="spellEnd"/>
       <w:r>
-        <w:t>'</w:t>
-      </w:r>
-      <w:r>
-        <w:rPr>
-          <w:lang w:val="en-US"/>
-        </w:rPr>
-        <w:t>))</w:t>
-      </w:r>
-    </w:p>
-    <w:p>
-      <w:pPr>
-        <w:rPr>
-          <w:lang w:val="en-US"/>
-        </w:rPr>
-      </w:pPr>
-    </w:p>
-    <w:p>
-      <w:r>
-        <w:t>Шаблонная</w:t>
-      </w:r>
-      <w:r>
+        <w:rPr>
+          <w:rFonts w:ascii="Times New Roman" w:hAnsi="Times New Roman" w:cs="Times New Roman"/>
+          <w:sz w:val="28"/>
+          <w:szCs w:val="28"/>
+          <w:lang w:val="en-US"/>
+        </w:rPr>
+        <w:t xml:space="preserve"> am ${age} years old`);</w:t>
+      </w:r>
+    </w:p>
+    <w:p>
+      <w:pPr>
+        <w:rPr>
+          <w:rFonts w:ascii="Times New Roman" w:hAnsi="Times New Roman" w:cs="Times New Roman"/>
+          <w:sz w:val="28"/>
+          <w:szCs w:val="28"/>
+          <w:lang w:val="en-US"/>
+        </w:rPr>
+      </w:pPr>
+    </w:p>
+    <w:p>
+      <w:pPr>
+        <w:rPr>
+          <w:rFonts w:ascii="Times New Roman" w:hAnsi="Times New Roman" w:cs="Times New Roman"/>
+          <w:sz w:val="28"/>
+          <w:szCs w:val="28"/>
+        </w:rPr>
+      </w:pPr>
+      <w:r>
+        <w:rPr>
+          <w:rFonts w:ascii="Times New Roman" w:hAnsi="Times New Roman" w:cs="Times New Roman"/>
+          <w:sz w:val="28"/>
+          <w:szCs w:val="28"/>
+        </w:rPr>
+        <w:t xml:space="preserve">Методы строк </w:t>
+      </w:r>
+    </w:p>
+    <w:p>
+      <w:pPr>
+        <w:rPr>
+          <w:rFonts w:ascii="Times New Roman" w:hAnsi="Times New Roman" w:cs="Times New Roman"/>
+          <w:sz w:val="28"/>
+          <w:szCs w:val="28"/>
+        </w:rPr>
+      </w:pPr>
+    </w:p>
+    <w:p>
+      <w:pPr>
+        <w:rPr>
+          <w:rFonts w:ascii="Times New Roman" w:hAnsi="Times New Roman" w:cs="Times New Roman"/>
+          <w:sz w:val="28"/>
+          <w:szCs w:val="28"/>
+        </w:rPr>
+      </w:pPr>
+    </w:p>
+    <w:p>
+      <w:pPr>
+        <w:rPr>
+          <w:rFonts w:ascii="Times New Roman" w:hAnsi="Times New Roman" w:cs="Times New Roman"/>
+          <w:sz w:val="28"/>
+          <w:szCs w:val="28"/>
+        </w:rPr>
+      </w:pPr>
+      <w:proofErr w:type="gramStart"/>
+      <w:r>
+        <w:rPr>
+          <w:rFonts w:ascii="Times New Roman" w:hAnsi="Times New Roman" w:cs="Times New Roman"/>
+          <w:sz w:val="28"/>
+          <w:szCs w:val="28"/>
+          <w:lang w:val="en-US"/>
+        </w:rPr>
+        <w:t>let</w:t>
+      </w:r>
+      <w:proofErr w:type="gramEnd"/>
+      <w:r>
+        <w:rPr>
+          <w:rFonts w:ascii="Times New Roman" w:hAnsi="Times New Roman" w:cs="Times New Roman"/>
+          <w:sz w:val="28"/>
+          <w:szCs w:val="28"/>
+        </w:rPr>
         <w:t xml:space="preserve"> </w:t>
       </w:r>
       <w:r>
-        <w:t>строка</w:t>
-      </w:r>
-      <w:r>
-        <w:t xml:space="preserve"> – кавычки под </w:t>
-      </w:r>
-      <w:r>
-        <w:rPr>
-          <w:lang w:val="en-US"/>
-        </w:rPr>
-        <w:t>esc</w:t>
-      </w:r>
-      <w:r>
-        <w:t xml:space="preserve"> `` </w:t>
-      </w:r>
-      <w:r>
-        <w:t xml:space="preserve">запихивание переменной в строку при помощи </w:t>
-      </w:r>
-      <w:r>
-        <w:t>${</w:t>
-      </w:r>
-      <w:r>
-        <w:t>переменная</w:t>
-      </w:r>
-      <w:r>
-        <w:t>}</w:t>
-      </w:r>
-    </w:p>
-    <w:p>
-      <w:pPr>
-        <w:rPr>
-          <w:lang w:val="en-US"/>
-        </w:rPr>
-      </w:pPr>
-      <w:r>
+        <w:rPr>
+          <w:rFonts w:ascii="Times New Roman" w:hAnsi="Times New Roman" w:cs="Times New Roman"/>
+          <w:sz w:val="28"/>
+          <w:szCs w:val="28"/>
+          <w:lang w:val="en-US"/>
+        </w:rPr>
+        <w:t>a</w:t>
+      </w:r>
+      <w:r>
+        <w:rPr>
+          <w:rFonts w:ascii="Times New Roman" w:hAnsi="Times New Roman" w:cs="Times New Roman"/>
+          <w:sz w:val="28"/>
+          <w:szCs w:val="28"/>
+        </w:rPr>
+        <w:t xml:space="preserve"> = '</w:t>
+      </w:r>
+      <w:proofErr w:type="spellStart"/>
+      <w:r>
+        <w:rPr>
+          <w:rFonts w:ascii="Times New Roman" w:hAnsi="Times New Roman" w:cs="Times New Roman"/>
+          <w:sz w:val="28"/>
+          <w:szCs w:val="28"/>
+          <w:lang w:val="en-US"/>
+        </w:rPr>
+        <w:t>heroplus</w:t>
+      </w:r>
+      <w:proofErr w:type="spellEnd"/>
+      <w:r>
+        <w:rPr>
+          <w:rFonts w:ascii="Times New Roman" w:hAnsi="Times New Roman" w:cs="Times New Roman"/>
+          <w:sz w:val="28"/>
+          <w:szCs w:val="28"/>
+        </w:rPr>
+        <w:t>';</w:t>
+      </w:r>
+    </w:p>
+    <w:p>
+      <w:pPr>
+        <w:rPr>
+          <w:rFonts w:ascii="Times New Roman" w:hAnsi="Times New Roman" w:cs="Times New Roman"/>
+          <w:sz w:val="28"/>
+          <w:szCs w:val="28"/>
+        </w:rPr>
+      </w:pPr>
+      <w:r>
+        <w:rPr>
+          <w:rFonts w:ascii="Times New Roman" w:hAnsi="Times New Roman" w:cs="Times New Roman"/>
+          <w:sz w:val="28"/>
+          <w:szCs w:val="28"/>
+        </w:rPr>
+        <w:t xml:space="preserve">// </w:t>
+      </w:r>
+      <w:r>
+        <w:rPr>
+          <w:rFonts w:ascii="Times New Roman" w:hAnsi="Times New Roman" w:cs="Times New Roman"/>
+          <w:sz w:val="28"/>
+          <w:szCs w:val="28"/>
+          <w:lang w:val="en-US"/>
+        </w:rPr>
+        <w:t>console</w:t>
+      </w:r>
+      <w:r>
+        <w:rPr>
+          <w:rFonts w:ascii="Times New Roman" w:hAnsi="Times New Roman" w:cs="Times New Roman"/>
+          <w:sz w:val="28"/>
+          <w:szCs w:val="28"/>
+        </w:rPr>
+        <w:t>.</w:t>
+      </w:r>
+      <w:r>
+        <w:rPr>
+          <w:rFonts w:ascii="Times New Roman" w:hAnsi="Times New Roman" w:cs="Times New Roman"/>
+          <w:sz w:val="28"/>
+          <w:szCs w:val="28"/>
+          <w:lang w:val="en-US"/>
+        </w:rPr>
+        <w:t>log</w:t>
+      </w:r>
+      <w:r>
+        <w:rPr>
+          <w:rFonts w:ascii="Times New Roman" w:hAnsi="Times New Roman" w:cs="Times New Roman"/>
+          <w:sz w:val="28"/>
+          <w:szCs w:val="28"/>
+        </w:rPr>
+        <w:t>(</w:t>
+      </w:r>
+      <w:r>
+        <w:rPr>
+          <w:rFonts w:ascii="Times New Roman" w:hAnsi="Times New Roman" w:cs="Times New Roman"/>
+          <w:sz w:val="28"/>
+          <w:szCs w:val="28"/>
+          <w:lang w:val="en-US"/>
+        </w:rPr>
+        <w:t>a</w:t>
+      </w:r>
+      <w:r>
+        <w:rPr>
+          <w:rFonts w:ascii="Times New Roman" w:hAnsi="Times New Roman" w:cs="Times New Roman"/>
+          <w:sz w:val="28"/>
+          <w:szCs w:val="28"/>
+        </w:rPr>
+        <w:t>.</w:t>
+      </w:r>
+      <w:r>
+        <w:rPr>
+          <w:rFonts w:ascii="Times New Roman" w:hAnsi="Times New Roman" w:cs="Times New Roman"/>
+          <w:sz w:val="28"/>
+          <w:szCs w:val="28"/>
+          <w:lang w:val="en-US"/>
+        </w:rPr>
+        <w:t>substring</w:t>
+      </w:r>
+      <w:r>
+        <w:rPr>
+          <w:rFonts w:ascii="Times New Roman" w:hAnsi="Times New Roman" w:cs="Times New Roman"/>
+          <w:sz w:val="28"/>
+          <w:szCs w:val="28"/>
+        </w:rPr>
+        <w:t>(1,3)); //</w:t>
+      </w:r>
+      <w:r>
+        <w:rPr>
+          <w:rFonts w:ascii="Times New Roman" w:hAnsi="Times New Roman" w:cs="Times New Roman"/>
+          <w:sz w:val="28"/>
+          <w:szCs w:val="28"/>
+          <w:lang w:val="en-US"/>
+        </w:rPr>
+        <w:t>c</w:t>
+      </w:r>
+      <w:r>
+        <w:rPr>
+          <w:rFonts w:ascii="Times New Roman" w:hAnsi="Times New Roman" w:cs="Times New Roman"/>
+          <w:sz w:val="28"/>
+          <w:szCs w:val="28"/>
+        </w:rPr>
+        <w:t xml:space="preserve"> какого включительно и по какой не включительно</w:t>
+      </w:r>
+    </w:p>
+    <w:p>
+      <w:pPr>
+        <w:rPr>
+          <w:rFonts w:ascii="Times New Roman" w:hAnsi="Times New Roman" w:cs="Times New Roman"/>
+          <w:sz w:val="28"/>
+          <w:szCs w:val="28"/>
+        </w:rPr>
+      </w:pPr>
+      <w:proofErr w:type="gramStart"/>
+      <w:r>
+        <w:rPr>
+          <w:rFonts w:ascii="Times New Roman" w:hAnsi="Times New Roman" w:cs="Times New Roman"/>
+          <w:sz w:val="28"/>
+          <w:szCs w:val="28"/>
+          <w:lang w:val="en-US"/>
+        </w:rPr>
+        <w:t>console</w:t>
+      </w:r>
+      <w:r>
+        <w:rPr>
+          <w:rFonts w:ascii="Times New Roman" w:hAnsi="Times New Roman" w:cs="Times New Roman"/>
+          <w:sz w:val="28"/>
+          <w:szCs w:val="28"/>
+        </w:rPr>
+        <w:t>.</w:t>
+      </w:r>
+      <w:r>
+        <w:rPr>
+          <w:rFonts w:ascii="Times New Roman" w:hAnsi="Times New Roman" w:cs="Times New Roman"/>
+          <w:sz w:val="28"/>
+          <w:szCs w:val="28"/>
+          <w:lang w:val="en-US"/>
+        </w:rPr>
+        <w:t>log</w:t>
+      </w:r>
+      <w:r>
+        <w:rPr>
+          <w:rFonts w:ascii="Times New Roman" w:hAnsi="Times New Roman" w:cs="Times New Roman"/>
+          <w:sz w:val="28"/>
+          <w:szCs w:val="28"/>
+        </w:rPr>
+        <w:t>(</w:t>
+      </w:r>
+      <w:proofErr w:type="gramEnd"/>
+      <w:r>
+        <w:rPr>
+          <w:rFonts w:ascii="Times New Roman" w:hAnsi="Times New Roman" w:cs="Times New Roman"/>
+          <w:sz w:val="28"/>
+          <w:szCs w:val="28"/>
+          <w:lang w:val="en-US"/>
+        </w:rPr>
+        <w:t>a</w:t>
+      </w:r>
+      <w:r>
+        <w:rPr>
+          <w:rFonts w:ascii="Times New Roman" w:hAnsi="Times New Roman" w:cs="Times New Roman"/>
+          <w:sz w:val="28"/>
+          <w:szCs w:val="28"/>
+        </w:rPr>
+        <w:t>.</w:t>
+      </w:r>
+      <w:proofErr w:type="spellStart"/>
+      <w:r>
+        <w:rPr>
+          <w:rFonts w:ascii="Times New Roman" w:hAnsi="Times New Roman" w:cs="Times New Roman"/>
+          <w:sz w:val="28"/>
+          <w:szCs w:val="28"/>
+          <w:lang w:val="en-US"/>
+        </w:rPr>
+        <w:t>substr</w:t>
+      </w:r>
+      <w:proofErr w:type="spellEnd"/>
+      <w:r>
+        <w:rPr>
+          <w:rFonts w:ascii="Times New Roman" w:hAnsi="Times New Roman" w:cs="Times New Roman"/>
+          <w:sz w:val="28"/>
+          <w:szCs w:val="28"/>
+        </w:rPr>
+        <w:t>(1, 3)); //с какого начиная и сколько символов</w:t>
+      </w:r>
+    </w:p>
+    <w:p>
+      <w:pPr>
+        <w:rPr>
+          <w:rFonts w:ascii="Times New Roman" w:hAnsi="Times New Roman" w:cs="Times New Roman"/>
+          <w:sz w:val="28"/>
+          <w:szCs w:val="28"/>
+        </w:rPr>
+      </w:pPr>
+    </w:p>
+    <w:p>
+      <w:pPr>
+        <w:rPr>
+          <w:rFonts w:ascii="Times New Roman" w:hAnsi="Times New Roman" w:cs="Times New Roman"/>
+          <w:sz w:val="28"/>
+          <w:szCs w:val="28"/>
+        </w:rPr>
+      </w:pPr>
+      <w:hyperlink r:id="rId4" w:history="1">
+        <w:r>
+          <w:rPr>
+            <w:rStyle w:val="a3"/>
+            <w:rFonts w:ascii="Times New Roman" w:hAnsi="Times New Roman" w:cs="Times New Roman"/>
+            <w:sz w:val="28"/>
+            <w:szCs w:val="28"/>
+          </w:rPr>
+          <w:t>https://developer.mozilla.org/ru/docs/Web/JavaScript/Reference/Global_Objects/String#Syntax</w:t>
+        </w:r>
+      </w:hyperlink>
+    </w:p>
+    <w:p>
+      <w:pPr>
+        <w:rPr>
+          <w:rFonts w:ascii="Times New Roman" w:hAnsi="Times New Roman" w:cs="Times New Roman"/>
+          <w:sz w:val="28"/>
+          <w:szCs w:val="28"/>
+          <w:lang w:val="en-US"/>
+        </w:rPr>
+      </w:pPr>
+    </w:p>
+    <w:p>
+      <w:pPr>
+        <w:rPr>
+          <w:rFonts w:ascii="Times New Roman" w:hAnsi="Times New Roman" w:cs="Times New Roman"/>
+          <w:b/>
+          <w:sz w:val="28"/>
+          <w:szCs w:val="28"/>
+        </w:rPr>
+      </w:pPr>
+      <w:r>
+        <w:rPr>
+          <w:rFonts w:ascii="Times New Roman" w:hAnsi="Times New Roman" w:cs="Times New Roman"/>
+          <w:b/>
+          <w:sz w:val="28"/>
+          <w:szCs w:val="28"/>
+          <w:highlight w:val="yellow"/>
+          <w:lang w:val="en-US"/>
+        </w:rPr>
+        <w:t>Math</w:t>
+      </w:r>
+      <w:r>
+        <w:rPr>
+          <w:rFonts w:ascii="Times New Roman" w:hAnsi="Times New Roman" w:cs="Times New Roman"/>
+          <w:b/>
+          <w:sz w:val="28"/>
+          <w:szCs w:val="28"/>
+          <w:highlight w:val="yellow"/>
+        </w:rPr>
+        <w:t xml:space="preserve"> – округление, модуль, возведение в степень и т.п.</w:t>
+      </w:r>
+    </w:p>
+    <w:p>
+      <w:pPr>
+        <w:rPr>
+          <w:rFonts w:ascii="Times New Roman" w:hAnsi="Times New Roman" w:cs="Times New Roman"/>
+          <w:sz w:val="28"/>
+          <w:szCs w:val="28"/>
+        </w:rPr>
+      </w:pPr>
+      <w:proofErr w:type="gramStart"/>
+      <w:r>
+        <w:rPr>
+          <w:rFonts w:ascii="Times New Roman" w:hAnsi="Times New Roman" w:cs="Times New Roman"/>
+          <w:sz w:val="28"/>
+          <w:szCs w:val="28"/>
+          <w:lang w:val="en-US"/>
+        </w:rPr>
+        <w:t>Math</w:t>
+      </w:r>
+      <w:r>
+        <w:rPr>
+          <w:rFonts w:ascii="Times New Roman" w:hAnsi="Times New Roman" w:cs="Times New Roman"/>
+          <w:sz w:val="28"/>
+          <w:szCs w:val="28"/>
+        </w:rPr>
+        <w:t>.</w:t>
+      </w:r>
+      <w:r>
+        <w:rPr>
+          <w:rFonts w:ascii="Times New Roman" w:hAnsi="Times New Roman" w:cs="Times New Roman"/>
+          <w:sz w:val="28"/>
+          <w:szCs w:val="28"/>
+          <w:lang w:val="en-US"/>
+        </w:rPr>
+        <w:t>floor</w:t>
+      </w:r>
+      <w:r>
+        <w:rPr>
+          <w:rFonts w:ascii="Times New Roman" w:hAnsi="Times New Roman" w:cs="Times New Roman"/>
+          <w:sz w:val="28"/>
+          <w:szCs w:val="28"/>
+        </w:rPr>
+        <w:t>(</w:t>
+      </w:r>
+      <w:proofErr w:type="gramEnd"/>
+      <w:r>
+        <w:rPr>
+          <w:rFonts w:ascii="Times New Roman" w:hAnsi="Times New Roman" w:cs="Times New Roman"/>
+          <w:sz w:val="28"/>
+          <w:szCs w:val="28"/>
+        </w:rPr>
+        <w:t>); - округление до целого числа в меньшую сторону.</w:t>
+      </w:r>
+    </w:p>
+    <w:p>
+      <w:pPr>
+        <w:rPr>
+          <w:rFonts w:ascii="Times New Roman" w:hAnsi="Times New Roman" w:cs="Times New Roman"/>
+          <w:sz w:val="28"/>
+          <w:szCs w:val="28"/>
+        </w:rPr>
+      </w:pPr>
+      <w:proofErr w:type="gramStart"/>
+      <w:r>
+        <w:rPr>
+          <w:rFonts w:ascii="Times New Roman" w:hAnsi="Times New Roman" w:cs="Times New Roman"/>
+          <w:sz w:val="28"/>
+          <w:szCs w:val="28"/>
+          <w:lang w:val="en-US"/>
+        </w:rPr>
+        <w:t>Math</w:t>
+      </w:r>
+      <w:r>
+        <w:rPr>
+          <w:rFonts w:ascii="Times New Roman" w:hAnsi="Times New Roman" w:cs="Times New Roman"/>
+          <w:sz w:val="28"/>
+          <w:szCs w:val="28"/>
+        </w:rPr>
+        <w:t>.</w:t>
+      </w:r>
+      <w:r>
+        <w:rPr>
+          <w:rFonts w:ascii="Times New Roman" w:hAnsi="Times New Roman" w:cs="Times New Roman"/>
+          <w:sz w:val="28"/>
+          <w:szCs w:val="28"/>
+          <w:lang w:val="en-US"/>
+        </w:rPr>
+        <w:t>ceil</w:t>
+      </w:r>
+      <w:r>
+        <w:rPr>
+          <w:rFonts w:ascii="Times New Roman" w:hAnsi="Times New Roman" w:cs="Times New Roman"/>
+          <w:sz w:val="28"/>
+          <w:szCs w:val="28"/>
+        </w:rPr>
+        <w:t>(</w:t>
+      </w:r>
+      <w:proofErr w:type="gramEnd"/>
+      <w:r>
+        <w:rPr>
+          <w:rFonts w:ascii="Times New Roman" w:hAnsi="Times New Roman" w:cs="Times New Roman"/>
+          <w:sz w:val="28"/>
+          <w:szCs w:val="28"/>
+        </w:rPr>
+        <w:t xml:space="preserve">); - </w:t>
+      </w:r>
+      <w:r>
+        <w:rPr>
+          <w:rFonts w:ascii="Times New Roman" w:hAnsi="Times New Roman" w:cs="Times New Roman"/>
+          <w:sz w:val="28"/>
+          <w:szCs w:val="28"/>
+        </w:rPr>
+        <w:t xml:space="preserve">округление до целого числа в </w:t>
+      </w:r>
+      <w:r>
+        <w:rPr>
+          <w:rFonts w:ascii="Times New Roman" w:hAnsi="Times New Roman" w:cs="Times New Roman"/>
+          <w:sz w:val="28"/>
+          <w:szCs w:val="28"/>
+        </w:rPr>
+        <w:t>большую</w:t>
+      </w:r>
+      <w:r>
+        <w:rPr>
+          <w:rFonts w:ascii="Times New Roman" w:hAnsi="Times New Roman" w:cs="Times New Roman"/>
+          <w:sz w:val="28"/>
+          <w:szCs w:val="28"/>
+        </w:rPr>
+        <w:t xml:space="preserve"> сторону.</w:t>
+      </w:r>
+    </w:p>
+    <w:p>
+      <w:pPr>
+        <w:rPr>
+          <w:rFonts w:ascii="Times New Roman" w:hAnsi="Times New Roman" w:cs="Times New Roman"/>
+          <w:sz w:val="28"/>
+          <w:szCs w:val="28"/>
+        </w:rPr>
+      </w:pPr>
+      <w:proofErr w:type="gramStart"/>
+      <w:r>
+        <w:rPr>
+          <w:rFonts w:ascii="Times New Roman" w:hAnsi="Times New Roman" w:cs="Times New Roman"/>
+          <w:sz w:val="28"/>
+          <w:szCs w:val="28"/>
+          <w:lang w:val="en-US"/>
+        </w:rPr>
+        <w:t>Math</w:t>
+      </w:r>
+      <w:r>
+        <w:rPr>
+          <w:rFonts w:ascii="Times New Roman" w:hAnsi="Times New Roman" w:cs="Times New Roman"/>
+          <w:sz w:val="28"/>
+          <w:szCs w:val="28"/>
+        </w:rPr>
+        <w:t>.</w:t>
+      </w:r>
+      <w:r>
+        <w:rPr>
+          <w:rFonts w:ascii="Times New Roman" w:hAnsi="Times New Roman" w:cs="Times New Roman"/>
+          <w:sz w:val="28"/>
+          <w:szCs w:val="28"/>
+          <w:lang w:val="en-US"/>
+        </w:rPr>
+        <w:t>round</w:t>
+      </w:r>
+      <w:r>
+        <w:rPr>
+          <w:rFonts w:ascii="Times New Roman" w:hAnsi="Times New Roman" w:cs="Times New Roman"/>
+          <w:sz w:val="28"/>
+          <w:szCs w:val="28"/>
+        </w:rPr>
+        <w:t>(</w:t>
+      </w:r>
+      <w:proofErr w:type="gramEnd"/>
+      <w:r>
+        <w:rPr>
+          <w:rFonts w:ascii="Times New Roman" w:hAnsi="Times New Roman" w:cs="Times New Roman"/>
+          <w:sz w:val="28"/>
+          <w:szCs w:val="28"/>
+        </w:rPr>
+        <w:t>); - округление по правилам математики.</w:t>
+      </w:r>
+    </w:p>
+    <w:p>
+      <w:pPr>
+        <w:rPr>
+          <w:rFonts w:ascii="Times New Roman" w:hAnsi="Times New Roman" w:cs="Times New Roman"/>
+          <w:sz w:val="28"/>
+          <w:szCs w:val="28"/>
+        </w:rPr>
+      </w:pPr>
+      <w:proofErr w:type="gramStart"/>
+      <w:r>
+        <w:rPr>
+          <w:rFonts w:ascii="Times New Roman" w:hAnsi="Times New Roman" w:cs="Times New Roman"/>
+          <w:sz w:val="28"/>
+          <w:szCs w:val="28"/>
+          <w:lang w:val="en-US"/>
+        </w:rPr>
+        <w:t>Math</w:t>
+      </w:r>
+      <w:r>
+        <w:rPr>
+          <w:rFonts w:ascii="Times New Roman" w:hAnsi="Times New Roman" w:cs="Times New Roman"/>
+          <w:sz w:val="28"/>
+          <w:szCs w:val="28"/>
+        </w:rPr>
+        <w:t>.</w:t>
+      </w:r>
+      <w:r>
+        <w:rPr>
+          <w:rFonts w:ascii="Times New Roman" w:hAnsi="Times New Roman" w:cs="Times New Roman"/>
+          <w:sz w:val="28"/>
+          <w:szCs w:val="28"/>
+          <w:lang w:val="en-US"/>
+        </w:rPr>
+        <w:t>abs</w:t>
+      </w:r>
+      <w:r>
+        <w:rPr>
+          <w:rFonts w:ascii="Times New Roman" w:hAnsi="Times New Roman" w:cs="Times New Roman"/>
+          <w:sz w:val="28"/>
+          <w:szCs w:val="28"/>
+        </w:rPr>
+        <w:t>(</w:t>
+      </w:r>
+      <w:proofErr w:type="gramEnd"/>
+      <w:r>
+        <w:rPr>
+          <w:rFonts w:ascii="Times New Roman" w:hAnsi="Times New Roman" w:cs="Times New Roman"/>
+          <w:sz w:val="28"/>
+          <w:szCs w:val="28"/>
+        </w:rPr>
+        <w:t>); - превращение</w:t>
+      </w:r>
+      <w:r>
+        <w:rPr>
+          <w:rFonts w:ascii="Times New Roman" w:hAnsi="Times New Roman" w:cs="Times New Roman"/>
+          <w:sz w:val="28"/>
+          <w:szCs w:val="28"/>
+        </w:rPr>
+        <w:t xml:space="preserve"> отрицательных значений</w:t>
+      </w:r>
+      <w:r>
+        <w:rPr>
+          <w:rFonts w:ascii="Times New Roman" w:hAnsi="Times New Roman" w:cs="Times New Roman"/>
+          <w:sz w:val="28"/>
+          <w:szCs w:val="28"/>
+        </w:rPr>
+        <w:t xml:space="preserve"> в по</w:t>
+      </w:r>
+      <w:r>
+        <w:rPr>
+          <w:rFonts w:ascii="Times New Roman" w:hAnsi="Times New Roman" w:cs="Times New Roman"/>
+          <w:sz w:val="28"/>
+          <w:szCs w:val="28"/>
+        </w:rPr>
+        <w:t>ложительное значение (-3)= 3.</w:t>
+      </w:r>
+    </w:p>
+    <w:p>
+      <w:pPr>
+        <w:rPr>
+          <w:rFonts w:ascii="Times New Roman" w:hAnsi="Times New Roman" w:cs="Times New Roman"/>
+          <w:sz w:val="28"/>
+          <w:szCs w:val="28"/>
+        </w:rPr>
+      </w:pPr>
+      <w:proofErr w:type="gramStart"/>
+      <w:r>
+        <w:rPr>
+          <w:rFonts w:ascii="Times New Roman" w:hAnsi="Times New Roman" w:cs="Times New Roman"/>
+          <w:sz w:val="28"/>
+          <w:szCs w:val="28"/>
+          <w:lang w:val="en-US"/>
+        </w:rPr>
+        <w:lastRenderedPageBreak/>
+        <w:t>Math</w:t>
+      </w:r>
+      <w:r>
+        <w:rPr>
+          <w:rFonts w:ascii="Times New Roman" w:hAnsi="Times New Roman" w:cs="Times New Roman"/>
+          <w:sz w:val="28"/>
+          <w:szCs w:val="28"/>
+        </w:rPr>
+        <w:t>.</w:t>
+      </w:r>
+      <w:r>
+        <w:rPr>
+          <w:rFonts w:ascii="Times New Roman" w:hAnsi="Times New Roman" w:cs="Times New Roman"/>
+          <w:sz w:val="28"/>
+          <w:szCs w:val="28"/>
+          <w:lang w:val="en-US"/>
+        </w:rPr>
+        <w:t>pow</w:t>
+      </w:r>
+      <w:r>
+        <w:rPr>
+          <w:rFonts w:ascii="Times New Roman" w:hAnsi="Times New Roman" w:cs="Times New Roman"/>
+          <w:sz w:val="28"/>
+          <w:szCs w:val="28"/>
+        </w:rPr>
+        <w:t>(</w:t>
+      </w:r>
+      <w:proofErr w:type="gramEnd"/>
+      <w:r>
+        <w:rPr>
+          <w:rFonts w:ascii="Times New Roman" w:hAnsi="Times New Roman" w:cs="Times New Roman"/>
+          <w:sz w:val="28"/>
+          <w:szCs w:val="28"/>
+        </w:rPr>
+        <w:t>2,3</w:t>
+      </w:r>
+      <w:r>
+        <w:rPr>
+          <w:rFonts w:ascii="Times New Roman" w:hAnsi="Times New Roman" w:cs="Times New Roman"/>
+          <w:sz w:val="28"/>
+          <w:szCs w:val="28"/>
+        </w:rPr>
+        <w:t>);</w:t>
+      </w:r>
+      <w:r>
+        <w:rPr>
+          <w:rFonts w:ascii="Times New Roman" w:hAnsi="Times New Roman" w:cs="Times New Roman"/>
+          <w:sz w:val="28"/>
+          <w:szCs w:val="28"/>
+        </w:rPr>
+        <w:t xml:space="preserve"> возведение в степень (первое число то которое производим, второе – степень)</w:t>
+      </w:r>
+    </w:p>
+    <w:p>
+      <w:pPr>
+        <w:rPr>
+          <w:rFonts w:ascii="Times New Roman" w:hAnsi="Times New Roman" w:cs="Times New Roman"/>
+          <w:sz w:val="28"/>
+          <w:szCs w:val="28"/>
+        </w:rPr>
+      </w:pPr>
+      <w:bookmarkStart w:id="0" w:name="_GoBack"/>
+      <w:proofErr w:type="gramStart"/>
+      <w:r>
+        <w:rPr>
+          <w:rFonts w:ascii="Times New Roman" w:hAnsi="Times New Roman" w:cs="Times New Roman"/>
+          <w:sz w:val="28"/>
+          <w:szCs w:val="28"/>
+          <w:lang w:val="en-US"/>
+        </w:rPr>
+        <w:t>Math</w:t>
+      </w:r>
+      <w:r>
+        <w:rPr>
+          <w:rFonts w:ascii="Times New Roman" w:hAnsi="Times New Roman" w:cs="Times New Roman"/>
+          <w:sz w:val="28"/>
+          <w:szCs w:val="28"/>
+        </w:rPr>
+        <w:t>.</w:t>
+      </w:r>
+      <w:r>
+        <w:rPr>
+          <w:rFonts w:ascii="Times New Roman" w:hAnsi="Times New Roman" w:cs="Times New Roman"/>
+          <w:sz w:val="28"/>
+          <w:szCs w:val="28"/>
+          <w:lang w:val="en-US"/>
+        </w:rPr>
+        <w:t>max</w:t>
+      </w:r>
+      <w:bookmarkEnd w:id="0"/>
+      <w:r>
+        <w:rPr>
+          <w:rFonts w:ascii="Times New Roman" w:hAnsi="Times New Roman" w:cs="Times New Roman"/>
+          <w:sz w:val="28"/>
+          <w:szCs w:val="28"/>
+        </w:rPr>
+        <w:t>(</w:t>
+      </w:r>
+      <w:proofErr w:type="gramEnd"/>
+      <w:r>
+        <w:rPr>
+          <w:rFonts w:ascii="Times New Roman" w:hAnsi="Times New Roman" w:cs="Times New Roman"/>
+          <w:sz w:val="28"/>
+          <w:szCs w:val="28"/>
+        </w:rPr>
+        <w:t>12,25</w:t>
+      </w:r>
+      <w:r>
+        <w:rPr>
+          <w:rFonts w:ascii="Times New Roman" w:hAnsi="Times New Roman" w:cs="Times New Roman"/>
+          <w:sz w:val="28"/>
+          <w:szCs w:val="28"/>
+        </w:rPr>
+        <w:t>);</w:t>
+      </w:r>
+      <w:r>
+        <w:rPr>
+          <w:rFonts w:ascii="Times New Roman" w:hAnsi="Times New Roman" w:cs="Times New Roman"/>
+          <w:sz w:val="28"/>
+          <w:szCs w:val="28"/>
+        </w:rPr>
+        <w:t xml:space="preserve"> сравнивает числа и выбирает большее</w:t>
+      </w:r>
+    </w:p>
+    <w:p>
+      <w:pPr>
+        <w:rPr>
+          <w:rFonts w:ascii="Times New Roman" w:hAnsi="Times New Roman" w:cs="Times New Roman"/>
+          <w:sz w:val="28"/>
+          <w:szCs w:val="28"/>
+        </w:rPr>
+      </w:pPr>
+      <w:proofErr w:type="gramStart"/>
+      <w:r>
+        <w:rPr>
+          <w:rFonts w:ascii="Times New Roman" w:hAnsi="Times New Roman" w:cs="Times New Roman"/>
+          <w:sz w:val="28"/>
+          <w:szCs w:val="28"/>
+          <w:lang w:val="en-US"/>
+        </w:rPr>
+        <w:t>Math</w:t>
+      </w:r>
+      <w:r>
+        <w:rPr>
+          <w:rFonts w:ascii="Times New Roman" w:hAnsi="Times New Roman" w:cs="Times New Roman"/>
+          <w:sz w:val="28"/>
+          <w:szCs w:val="28"/>
+        </w:rPr>
+        <w:t>.</w:t>
+      </w:r>
+      <w:r>
+        <w:rPr>
+          <w:rFonts w:ascii="Times New Roman" w:hAnsi="Times New Roman" w:cs="Times New Roman"/>
+          <w:sz w:val="28"/>
+          <w:szCs w:val="28"/>
+          <w:lang w:val="en-US"/>
+        </w:rPr>
+        <w:t>min</w:t>
+      </w:r>
+      <w:r>
+        <w:rPr>
+          <w:rFonts w:ascii="Times New Roman" w:hAnsi="Times New Roman" w:cs="Times New Roman"/>
+          <w:sz w:val="28"/>
+          <w:szCs w:val="28"/>
+        </w:rPr>
+        <w:t>(</w:t>
+      </w:r>
+      <w:proofErr w:type="gramEnd"/>
+      <w:r>
+        <w:rPr>
+          <w:rFonts w:ascii="Times New Roman" w:hAnsi="Times New Roman" w:cs="Times New Roman"/>
+          <w:sz w:val="28"/>
+          <w:szCs w:val="28"/>
+        </w:rPr>
+        <w:t>-2,12</w:t>
+      </w:r>
+      <w:r>
+        <w:rPr>
+          <w:rFonts w:ascii="Times New Roman" w:hAnsi="Times New Roman" w:cs="Times New Roman"/>
+          <w:sz w:val="28"/>
+          <w:szCs w:val="28"/>
+        </w:rPr>
+        <w:t>);</w:t>
+      </w:r>
+      <w:r>
+        <w:rPr>
+          <w:rFonts w:ascii="Times New Roman" w:hAnsi="Times New Roman" w:cs="Times New Roman"/>
+          <w:sz w:val="28"/>
+          <w:szCs w:val="28"/>
+        </w:rPr>
         <w:t xml:space="preserve"> </w:t>
       </w:r>
+      <w:r>
+        <w:rPr>
+          <w:rFonts w:ascii="Times New Roman" w:hAnsi="Times New Roman" w:cs="Times New Roman"/>
+          <w:sz w:val="28"/>
+          <w:szCs w:val="28"/>
+        </w:rPr>
+        <w:t>сра</w:t>
+      </w:r>
+      <w:r>
+        <w:rPr>
+          <w:rFonts w:ascii="Times New Roman" w:hAnsi="Times New Roman" w:cs="Times New Roman"/>
+          <w:sz w:val="28"/>
+          <w:szCs w:val="28"/>
+        </w:rPr>
+        <w:t>внивает числа и выбирает меньшее</w:t>
+      </w:r>
+    </w:p>
+    <w:p>
+      <w:pPr>
+        <w:rPr>
+          <w:rFonts w:ascii="Times New Roman" w:hAnsi="Times New Roman" w:cs="Times New Roman"/>
+          <w:sz w:val="28"/>
+          <w:szCs w:val="28"/>
+        </w:rPr>
+      </w:pPr>
+      <w:proofErr w:type="spellStart"/>
       <w:proofErr w:type="gramStart"/>
       <w:r>
         <w:rPr>
-          <w:lang w:val="en-US"/>
-        </w:rPr>
-        <w:t>console.log(</w:t>
+          <w:rFonts w:ascii="Times New Roman" w:hAnsi="Times New Roman" w:cs="Times New Roman"/>
+          <w:sz w:val="28"/>
+          <w:szCs w:val="28"/>
+          <w:lang w:val="en-US"/>
+        </w:rPr>
+        <w:t>Math.random</w:t>
+      </w:r>
+      <w:proofErr w:type="spellEnd"/>
+      <w:r>
+        <w:rPr>
+          <w:rFonts w:ascii="Times New Roman" w:hAnsi="Times New Roman" w:cs="Times New Roman"/>
+          <w:sz w:val="28"/>
+          <w:szCs w:val="28"/>
+          <w:lang w:val="en-US"/>
+        </w:rPr>
+        <w:t>(</w:t>
       </w:r>
       <w:proofErr w:type="gramEnd"/>
       <w:r>
         <w:rPr>
-          <w:lang w:val="en-US"/>
-        </w:rPr>
-        <w:t xml:space="preserve">`My name is ${name} </w:t>
-      </w:r>
+          <w:rFonts w:ascii="Times New Roman" w:hAnsi="Times New Roman" w:cs="Times New Roman"/>
+          <w:sz w:val="28"/>
+          <w:szCs w:val="28"/>
+          <w:lang w:val="en-US"/>
+        </w:rPr>
+        <w:t>);</w:t>
+      </w:r>
+      <w:r>
+        <w:rPr>
+          <w:rFonts w:ascii="Times New Roman" w:hAnsi="Times New Roman" w:cs="Times New Roman"/>
+          <w:sz w:val="28"/>
+          <w:szCs w:val="28"/>
+        </w:rPr>
+        <w:t xml:space="preserve"> генератор случайных чисел</w:t>
+      </w:r>
+    </w:p>
+    <w:p>
+      <w:pPr>
+        <w:rPr>
+          <w:rFonts w:ascii="Times New Roman" w:hAnsi="Times New Roman" w:cs="Times New Roman"/>
+          <w:sz w:val="28"/>
+          <w:szCs w:val="28"/>
+        </w:rPr>
+      </w:pPr>
+    </w:p>
+    <w:p>
+      <w:pPr>
+        <w:rPr>
+          <w:rFonts w:ascii="Times New Roman" w:hAnsi="Times New Roman" w:cs="Times New Roman"/>
+          <w:sz w:val="28"/>
+          <w:szCs w:val="28"/>
+          <w:lang w:val="en-US"/>
+        </w:rPr>
+      </w:pPr>
       <w:proofErr w:type="spellStart"/>
       <w:r>
         <w:rPr>
-          <w:lang w:val="en-US"/>
-        </w:rPr>
-        <w:t>i</w:t>
+          <w:rFonts w:ascii="Times New Roman" w:hAnsi="Times New Roman" w:cs="Times New Roman"/>
+          <w:sz w:val="28"/>
+          <w:szCs w:val="28"/>
+          <w:highlight w:val="yellow"/>
+        </w:rPr>
+        <w:t>NaN</w:t>
       </w:r>
       <w:proofErr w:type="spellEnd"/>
       <w:r>
         <w:rPr>
-          <w:lang w:val="en-US"/>
-        </w:rPr>
-        <w:t xml:space="preserve"> am ${age} years old`);</w:t>
-      </w:r>
-    </w:p>
-    <w:p>
-      <w:pPr>
-        <w:rPr>
-          <w:lang w:val="en-US"/>
-        </w:rPr>
-      </w:pPr>
-    </w:p>
-    <w:p>
-      <w:pPr>
-        <w:rPr>
-          <w:lang w:val="en-US"/>
-        </w:rPr>
-      </w:pPr>
+          <w:rFonts w:ascii="Times New Roman" w:hAnsi="Times New Roman" w:cs="Times New Roman"/>
+          <w:sz w:val="28"/>
+          <w:szCs w:val="28"/>
+          <w:highlight w:val="yellow"/>
+        </w:rPr>
+        <w:t xml:space="preserve"> при сравнение всегда дает </w:t>
+      </w:r>
+      <w:r>
+        <w:rPr>
+          <w:rFonts w:ascii="Times New Roman" w:hAnsi="Times New Roman" w:cs="Times New Roman"/>
+          <w:sz w:val="28"/>
+          <w:szCs w:val="28"/>
+          <w:highlight w:val="yellow"/>
+          <w:lang w:val="en-US"/>
+        </w:rPr>
+        <w:t>false</w:t>
+      </w:r>
+    </w:p>
+    <w:p>
+      <w:pPr>
+        <w:rPr>
+          <w:rFonts w:ascii="Times New Roman" w:hAnsi="Times New Roman" w:cs="Times New Roman"/>
+          <w:sz w:val="28"/>
+          <w:szCs w:val="28"/>
+          <w:lang w:val="en-US"/>
+        </w:rPr>
+      </w:pPr>
+    </w:p>
+    <w:p>
+      <w:pPr>
+        <w:rPr>
+          <w:rFonts w:ascii="Times New Roman" w:hAnsi="Times New Roman" w:cs="Times New Roman"/>
+          <w:sz w:val="28"/>
+          <w:szCs w:val="28"/>
+        </w:rPr>
+      </w:pPr>
+      <w:r>
+        <w:rPr>
+          <w:rFonts w:ascii="Times New Roman" w:hAnsi="Times New Roman" w:cs="Times New Roman"/>
+          <w:sz w:val="28"/>
+          <w:szCs w:val="28"/>
+        </w:rPr>
+        <w:t>Запросить баланс</w:t>
+      </w:r>
+    </w:p>
+    <w:p>
+      <w:pPr>
+        <w:rPr>
+          <w:rFonts w:ascii="Times New Roman" w:hAnsi="Times New Roman" w:cs="Times New Roman"/>
+          <w:sz w:val="28"/>
+          <w:szCs w:val="28"/>
+        </w:rPr>
+      </w:pPr>
+      <w:r>
+        <w:rPr>
+          <w:rFonts w:ascii="Times New Roman" w:hAnsi="Times New Roman" w:cs="Times New Roman"/>
+          <w:sz w:val="28"/>
+          <w:szCs w:val="28"/>
+        </w:rPr>
+        <w:t>Если 500, едим отдыхать</w:t>
+      </w:r>
+    </w:p>
+    <w:p>
+      <w:pPr>
+        <w:rPr>
+          <w:rFonts w:ascii="Times New Roman" w:hAnsi="Times New Roman" w:cs="Times New Roman"/>
+          <w:sz w:val="28"/>
+          <w:szCs w:val="28"/>
+          <w:lang w:val="en-US"/>
+        </w:rPr>
+      </w:pPr>
+      <w:r>
+        <w:rPr>
+          <w:rFonts w:ascii="Times New Roman" w:hAnsi="Times New Roman" w:cs="Times New Roman"/>
+          <w:sz w:val="28"/>
+          <w:szCs w:val="28"/>
+        </w:rPr>
+        <w:t xml:space="preserve">Если меньше </w:t>
+      </w:r>
       <w:proofErr w:type="spellStart"/>
       <w:r>
         <w:rPr>
-          <w:lang w:val="en-US"/>
-        </w:rPr>
-        <w:t>Методы</w:t>
+          <w:rFonts w:ascii="Times New Roman" w:hAnsi="Times New Roman" w:cs="Times New Roman"/>
+          <w:sz w:val="28"/>
+          <w:szCs w:val="28"/>
+        </w:rPr>
+        <w:t>отдыхаемдома</w:t>
       </w:r>
       <w:proofErr w:type="spellEnd"/>
-      <w:r>
-        <w:rPr>
-          <w:lang w:val="en-US"/>
-        </w:rPr>
-        <w:t xml:space="preserve"> </w:t>
-      </w:r>
-      <w:proofErr w:type="spellStart"/>
-      <w:r>
-        <w:rPr>
-          <w:lang w:val="en-US"/>
-        </w:rPr>
-        <w:t>строк</w:t>
-      </w:r>
-      <w:proofErr w:type="spellEnd"/>
-      <w:r>
-        <w:rPr>
-          <w:lang w:val="en-US"/>
-        </w:rPr>
-        <w:t xml:space="preserve"> </w:t>
-      </w:r>
-    </w:p>
-    <w:p>
-      <w:pPr>
-        <w:rPr>
-          <w:lang w:val="en-US"/>
-        </w:rPr>
-      </w:pPr>
-    </w:p>
-    <w:p>
-      <w:pPr>
-        <w:rPr>
-          <w:lang w:val="en-US"/>
-        </w:rPr>
-      </w:pPr>
-    </w:p>
-    <w:p>
-      <w:pPr>
-        <w:rPr>
-          <w:lang w:val="en-US"/>
-        </w:rPr>
-      </w:pPr>
-      <w:proofErr w:type="gramStart"/>
-      <w:r>
-        <w:rPr>
-          <w:lang w:val="en-US"/>
-        </w:rPr>
-        <w:t>let</w:t>
-      </w:r>
-      <w:proofErr w:type="gramEnd"/>
-      <w:r>
-        <w:rPr>
-          <w:lang w:val="en-US"/>
-        </w:rPr>
-        <w:t xml:space="preserve"> a = '</w:t>
-      </w:r>
-      <w:proofErr w:type="spellStart"/>
-      <w:r>
-        <w:rPr>
-          <w:lang w:val="en-US"/>
-        </w:rPr>
-        <w:t>heroplus</w:t>
-      </w:r>
-      <w:proofErr w:type="spellEnd"/>
-      <w:r>
-        <w:rPr>
-          <w:lang w:val="en-US"/>
-        </w:rPr>
-        <w:t>';</w:t>
-      </w:r>
-    </w:p>
-    <w:p>
-      <w:r>
-        <w:t xml:space="preserve">// </w:t>
-      </w:r>
-      <w:r>
-        <w:rPr>
-          <w:lang w:val="en-US"/>
-        </w:rPr>
-        <w:t>console</w:t>
-      </w:r>
-      <w:r>
-        <w:t>.</w:t>
-      </w:r>
-      <w:r>
-        <w:rPr>
-          <w:lang w:val="en-US"/>
-        </w:rPr>
-        <w:t>log</w:t>
-      </w:r>
-      <w:r>
-        <w:t>(</w:t>
-      </w:r>
-      <w:r>
-        <w:rPr>
-          <w:lang w:val="en-US"/>
-        </w:rPr>
-        <w:t>a</w:t>
-      </w:r>
-      <w:r>
-        <w:t>.</w:t>
-      </w:r>
-      <w:r>
-        <w:rPr>
-          <w:lang w:val="en-US"/>
-        </w:rPr>
-        <w:t>substring</w:t>
-      </w:r>
-      <w:r>
-        <w:t>(1,3));</w:t>
-      </w:r>
-      <w:r>
-        <w:t xml:space="preserve"> //</w:t>
-      </w:r>
-      <w:r>
-        <w:rPr>
-          <w:lang w:val="en-US"/>
-        </w:rPr>
-        <w:t>c</w:t>
-      </w:r>
-      <w:r>
-        <w:t xml:space="preserve"> какого включительно</w:t>
-      </w:r>
-      <w:r>
-        <w:t xml:space="preserve"> и</w:t>
-      </w:r>
-      <w:r>
-        <w:t xml:space="preserve"> по какой не включительно</w:t>
-      </w:r>
-    </w:p>
-    <w:p>
-      <w:proofErr w:type="gramStart"/>
-      <w:r>
-        <w:rPr>
-          <w:lang w:val="en-US"/>
-        </w:rPr>
-        <w:t>console</w:t>
-      </w:r>
-      <w:r>
-        <w:t>.</w:t>
-      </w:r>
-      <w:r>
-        <w:rPr>
-          <w:lang w:val="en-US"/>
-        </w:rPr>
-        <w:t>log</w:t>
-      </w:r>
-      <w:r>
-        <w:t>(</w:t>
-      </w:r>
-      <w:proofErr w:type="gramEnd"/>
-      <w:r>
-        <w:rPr>
-          <w:lang w:val="en-US"/>
-        </w:rPr>
-        <w:t>a</w:t>
-      </w:r>
-      <w:r>
-        <w:t>.</w:t>
-      </w:r>
-      <w:proofErr w:type="spellStart"/>
-      <w:r>
-        <w:rPr>
-          <w:lang w:val="en-US"/>
-        </w:rPr>
-        <w:t>substr</w:t>
-      </w:r>
-      <w:proofErr w:type="spellEnd"/>
-      <w:r>
-        <w:t>(1, 3));</w:t>
-      </w:r>
-      <w:r>
-        <w:t xml:space="preserve"> </w:t>
-      </w:r>
-      <w:r>
-        <w:t>//</w:t>
-      </w:r>
-      <w:r>
-        <w:t>с какого начи</w:t>
-      </w:r>
-      <w:r>
-        <w:t>ная</w:t>
-      </w:r>
-      <w:r>
-        <w:t xml:space="preserve"> и сколько символов</w:t>
-      </w:r>
-    </w:p>
-    <w:p/>
-    <w:p>
-      <w:pPr>
-        <w:rPr>
-          <w:lang w:val="en-US"/>
-        </w:rPr>
-      </w:pPr>
-      <w:r>
-        <w:t>https://developer.mozilla.org/ru/docs/Web/JavaScript/Reference/Global_Objects/String#Syntax</w:t>
-      </w:r>
-      <w:bookmarkStart w:id="0" w:name="_GoBack"/>
-      <w:bookmarkEnd w:id="0"/>
     </w:p>
     <w:sectPr>
       <w:pgSz w:w="11906" w:h="16838"/>
@@ -1390,6 +2445,17 @@
     <w:semiHidden/>
     <w:unhideWhenUsed/>
   </w:style>
+  <w:style w:type="character" w:styleId="a3">
+    <w:name w:val="Hyperlink"/>
+    <w:basedOn w:val="a0"/>
+    <w:uiPriority w:val="99"/>
+    <w:unhideWhenUsed/>
+    <w:rsid w:val="00672DF2"/>
+    <w:rPr>
+      <w:color w:val="0563C1" w:themeColor="hyperlink"/>
+      <w:u w:val="single"/>
+    </w:rPr>
+  </w:style>
 </w:styles>
 </file>
 
